--- a/Assignment #6/(CSC4500) Assignment #6 - Jared Heeringa.docx
+++ b/Assignment #6/(CSC4500) Assignment #6 - Jared Heeringa.docx
@@ -58,6 +58,13 @@
           <w:szCs w:val="20"/>
         </w:rPr>
       </w:pPr>
+      <w:r>
+        <w:rPr>
+          <w:sz w:val="20"/>
+          <w:szCs w:val="20"/>
+        </w:rPr>
+        <w:t xml:space="preserve">Assignment #6: </w:t>
+      </w:r>
       <w:r>
         <w:rPr>
           <w:sz w:val="20"/>
@@ -1177,23 +1184,7 @@
                 <w:sz w:val="20"/>
                 <w:szCs w:val="20"/>
               </w:rPr>
-              <w:t xml:space="preserve"> </w:t>
-            </w:r>
-            <w:proofErr w:type="gramStart"/>
-            <w:r>
-              <w:rPr>
-                <w:sz w:val="20"/>
-                <w:szCs w:val="20"/>
-              </w:rPr>
-              <w:t>So</w:t>
-            </w:r>
-            <w:proofErr w:type="gramEnd"/>
-            <w:r>
-              <w:rPr>
-                <w:sz w:val="20"/>
-                <w:szCs w:val="20"/>
-              </w:rPr>
-              <w:t xml:space="preserve"> we can sent them promotional materials.</w:t>
+              <w:t xml:space="preserve"> So we can sent them promotional materials.</w:t>
             </w:r>
           </w:p>
         </w:tc>
@@ -5002,21 +4993,7 @@
                 <w:sz w:val="20"/>
                 <w:szCs w:val="20"/>
               </w:rPr>
-              <w:t>(</w:t>
-            </w:r>
-            <w:r>
-              <w:rPr>
-                <w:sz w:val="20"/>
-                <w:szCs w:val="20"/>
-              </w:rPr>
-              <w:t>Show me all the line items purchased from the order with order number 5</w:t>
-            </w:r>
-            <w:r>
-              <w:rPr>
-                <w:sz w:val="20"/>
-                <w:szCs w:val="20"/>
-              </w:rPr>
-              <w:t>)</w:t>
+              <w:t>(Show me all the line items purchased from the order with order number 5)</w:t>
             </w:r>
           </w:p>
         </w:tc>
@@ -7050,6 +7027,7 @@
             </w:pPr>
             <w:r>
               <w:rPr>
+                <w:noProof/>
                 <w:sz w:val="20"/>
                 <w:szCs w:val="20"/>
               </w:rPr>
